--- a/content/temp_program_22_sep.docx
+++ b/content/temp_program_22_sep.docx
@@ -402,18 +402,50 @@
                 <w:color w:val="000000" w:themeColor="text1"/>
               </w:rPr>
             </w:pPr>
-            <w:r>
-              <w:rPr>
-                <w:b/>
-                <w:color w:val="000000" w:themeColor="text1"/>
-              </w:rPr>
-              <w:t>Erinc Dikici</w:t>
-            </w:r>
-            <w:r>
-              <w:rPr>
-                <w:color w:val="000000" w:themeColor="text1"/>
-              </w:rPr>
-              <w:t>, Hensoldt Analytics</w:t>
+            <w:proofErr w:type="spellStart"/>
+            <w:r>
+              <w:rPr>
+                <w:b/>
+                <w:color w:val="000000" w:themeColor="text1"/>
+              </w:rPr>
+              <w:t>Erinc</w:t>
+            </w:r>
+            <w:proofErr w:type="spellEnd"/>
+            <w:r>
+              <w:rPr>
+                <w:b/>
+                <w:color w:val="000000" w:themeColor="text1"/>
+              </w:rPr>
+              <w:t xml:space="preserve"> </w:t>
+            </w:r>
+            <w:proofErr w:type="spellStart"/>
+            <w:r>
+              <w:rPr>
+                <w:b/>
+                <w:color w:val="000000" w:themeColor="text1"/>
+              </w:rPr>
+              <w:t>Dikici</w:t>
+            </w:r>
+            <w:proofErr w:type="spellEnd"/>
+            <w:r>
+              <w:rPr>
+                <w:color w:val="000000" w:themeColor="text1"/>
+              </w:rPr>
+              <w:t xml:space="preserve">, </w:t>
+            </w:r>
+            <w:proofErr w:type="spellStart"/>
+            <w:r>
+              <w:rPr>
+                <w:color w:val="000000" w:themeColor="text1"/>
+              </w:rPr>
+              <w:t>Hensoldt</w:t>
+            </w:r>
+            <w:proofErr w:type="spellEnd"/>
+            <w:r>
+              <w:rPr>
+                <w:color w:val="000000" w:themeColor="text1"/>
+              </w:rPr>
+              <w:t xml:space="preserve"> Analytics</w:t>
             </w:r>
           </w:p>
           <w:p>
@@ -449,8 +481,16 @@
               <w:rPr>
                 <w:b/>
               </w:rPr>
-              <w:t>Jacques Barreau</w:t>
-            </w:r>
+              <w:t xml:space="preserve">Jacques </w:t>
+            </w:r>
+            <w:proofErr w:type="spellStart"/>
+            <w:r>
+              <w:rPr>
+                <w:b/>
+              </w:rPr>
+              <w:t>Barreau</w:t>
+            </w:r>
+            <w:proofErr w:type="spellEnd"/>
             <w:r>
               <w:t xml:space="preserve"> &amp; </w:t>
             </w:r>
@@ -458,11 +498,24 @@
               <w:rPr>
                 <w:b/>
               </w:rPr>
-              <w:t>Sandesh Aryal</w:t>
-            </w:r>
-            <w:r>
-              <w:t>, Transperfect</w:t>
-            </w:r>
+              <w:t xml:space="preserve">Sandesh </w:t>
+            </w:r>
+            <w:proofErr w:type="spellStart"/>
+            <w:r>
+              <w:rPr>
+                <w:b/>
+              </w:rPr>
+              <w:t>Aryal</w:t>
+            </w:r>
+            <w:proofErr w:type="spellEnd"/>
+            <w:r>
+              <w:t xml:space="preserve">, </w:t>
+            </w:r>
+            <w:proofErr w:type="spellStart"/>
+            <w:r>
+              <w:t>Transperfect</w:t>
+            </w:r>
+            <w:proofErr w:type="spellEnd"/>
           </w:p>
           <w:p>
             <w:pPr>
@@ -610,13 +663,36 @@
                 <w:b/>
                 <w:lang w:val="de-DE"/>
               </w:rPr>
-              <w:t>Britta Aagaard</w:t>
-            </w:r>
-            <w:r>
-              <w:rPr>
+              <w:t xml:space="preserve">Britta </w:t>
+            </w:r>
+            <w:proofErr w:type="spellStart"/>
+            <w:r>
+              <w:rPr>
+                <w:b/>
                 <w:lang w:val="de-DE"/>
               </w:rPr>
-              <w:t xml:space="preserve">, Semantix, </w:t>
+              <w:t>Aagaard</w:t>
+            </w:r>
+            <w:proofErr w:type="spellEnd"/>
+            <w:r>
+              <w:rPr>
+                <w:lang w:val="de-DE"/>
+              </w:rPr>
+              <w:t xml:space="preserve">, </w:t>
+            </w:r>
+            <w:proofErr w:type="spellStart"/>
+            <w:r>
+              <w:rPr>
+                <w:lang w:val="de-DE"/>
+              </w:rPr>
+              <w:t>Semantix</w:t>
+            </w:r>
+            <w:proofErr w:type="spellEnd"/>
+            <w:r>
+              <w:rPr>
+                <w:lang w:val="de-DE"/>
+              </w:rPr>
+              <w:t xml:space="preserve">, </w:t>
             </w:r>
             <w:r>
               <w:rPr>
@@ -645,27 +721,58 @@
               <w:rPr>
                 <w:lang w:val="de-DE"/>
               </w:rPr>
-              <w:t xml:space="preserve">, Wordbee  </w:t>
-            </w:r>
-            <w:r>
-              <w:rPr>
-                <w:b/>
+              <w:t xml:space="preserve">, </w:t>
+            </w:r>
+            <w:proofErr w:type="spellStart"/>
+            <w:proofErr w:type="gramStart"/>
+            <w:r>
+              <w:rPr>
                 <w:lang w:val="de-DE"/>
               </w:rPr>
-              <w:t>Jochen Hummel</w:t>
-            </w:r>
+              <w:t>Wordbee</w:t>
+            </w:r>
+            <w:proofErr w:type="spellEnd"/>
             <w:r>
               <w:rPr>
                 <w:lang w:val="de-DE"/>
               </w:rPr>
-              <w:t>, E</w:t>
-            </w:r>
-            <w:r>
-              <w:rPr>
+              <w:t xml:space="preserve">  </w:t>
+            </w:r>
+            <w:r>
+              <w:rPr>
+                <w:b/>
                 <w:lang w:val="de-DE"/>
               </w:rPr>
+              <w:t>Jochen</w:t>
+            </w:r>
+            <w:proofErr w:type="gramEnd"/>
+            <w:r>
+              <w:rPr>
+                <w:b/>
+                <w:lang w:val="de-DE"/>
+              </w:rPr>
+              <w:t xml:space="preserve"> Hummel</w:t>
+            </w:r>
+            <w:r>
+              <w:rPr>
+                <w:lang w:val="de-DE"/>
+              </w:rPr>
+              <w:t xml:space="preserve">, </w:t>
+            </w:r>
+            <w:proofErr w:type="spellStart"/>
+            <w:r>
+              <w:rPr>
+                <w:lang w:val="de-DE"/>
+              </w:rPr>
+              <w:t>E</w:t>
+            </w:r>
+            <w:r>
+              <w:rPr>
+                <w:lang w:val="de-DE"/>
+              </w:rPr>
               <w:t>STeam</w:t>
             </w:r>
+            <w:proofErr w:type="spellEnd"/>
             <w:r>
               <w:rPr>
                 <w:lang w:val="de-DE"/>
@@ -750,8 +857,16 @@
               <w:rPr>
                 <w:lang w:val="it-IT"/>
               </w:rPr>
-              <w:t>, TVEyes</w:t>
-            </w:r>
+              <w:t xml:space="preserve">, </w:t>
+            </w:r>
+            <w:proofErr w:type="spellStart"/>
+            <w:r>
+              <w:rPr>
+                <w:lang w:val="it-IT"/>
+              </w:rPr>
+              <w:t>TVEyes</w:t>
+            </w:r>
+            <w:proofErr w:type="spellEnd"/>
           </w:p>
           <w:p>
             <w:pPr>
@@ -932,14 +1047,31 @@
                 <w:b/>
                 <w:color w:val="000000" w:themeColor="text1"/>
               </w:rPr>
-              <w:t>Pavel Doronin</w:t>
-            </w:r>
-            <w:r>
-              <w:rPr>
-                <w:color w:val="000000" w:themeColor="text1"/>
-              </w:rPr>
-              <w:t>, Intento</w:t>
-            </w:r>
+              <w:t xml:space="preserve">Pavel </w:t>
+            </w:r>
+            <w:proofErr w:type="spellStart"/>
+            <w:r>
+              <w:rPr>
+                <w:b/>
+                <w:color w:val="000000" w:themeColor="text1"/>
+              </w:rPr>
+              <w:t>Doronin</w:t>
+            </w:r>
+            <w:proofErr w:type="spellEnd"/>
+            <w:r>
+              <w:rPr>
+                <w:color w:val="000000" w:themeColor="text1"/>
+              </w:rPr>
+              <w:t xml:space="preserve">, </w:t>
+            </w:r>
+            <w:proofErr w:type="spellStart"/>
+            <w:r>
+              <w:rPr>
+                <w:color w:val="000000" w:themeColor="text1"/>
+              </w:rPr>
+              <w:t>Intento</w:t>
+            </w:r>
+            <w:proofErr w:type="spellEnd"/>
           </w:p>
           <w:p>
             <w:pPr>
@@ -955,8 +1087,18 @@
                 <w:i/>
                 <w:color w:val="000000"/>
               </w:rPr>
-              <w:t>Don’t Look Up: Multilingual Content Creation with GenAI</w:t>
-            </w:r>
+              <w:t xml:space="preserve">Don’t Look Up: Multilingual Content Creation with </w:t>
+            </w:r>
+            <w:proofErr w:type="spellStart"/>
+            <w:r>
+              <w:rPr>
+                <w:rFonts w:cstheme="minorHAnsi"/>
+                <w:i/>
+                <w:color w:val="000000"/>
+              </w:rPr>
+              <w:t>GenAI</w:t>
+            </w:r>
+            <w:proofErr w:type="spellEnd"/>
           </w:p>
         </w:tc>
         <w:tc>
@@ -987,8 +1129,16 @@
               <w:rPr>
                 <w:color w:val="000000" w:themeColor="text1"/>
               </w:rPr>
-              <w:t>, Welocalize</w:t>
-            </w:r>
+              <w:t xml:space="preserve">, </w:t>
+            </w:r>
+            <w:proofErr w:type="spellStart"/>
+            <w:r>
+              <w:rPr>
+                <w:color w:val="000000" w:themeColor="text1"/>
+              </w:rPr>
+              <w:t>Welocalize</w:t>
+            </w:r>
+            <w:proofErr w:type="spellEnd"/>
           </w:p>
           <w:p>
             <w:pPr>
@@ -1049,11 +1199,24 @@
               <w:rPr>
                 <w:b/>
               </w:rPr>
-              <w:t>Yvan Hennecart</w:t>
-            </w:r>
-            <w:r>
-              <w:t>, Loquell</w:t>
-            </w:r>
+              <w:t xml:space="preserve">Yvan </w:t>
+            </w:r>
+            <w:proofErr w:type="spellStart"/>
+            <w:r>
+              <w:rPr>
+                <w:b/>
+              </w:rPr>
+              <w:t>Hennecart</w:t>
+            </w:r>
+            <w:proofErr w:type="spellEnd"/>
+            <w:r>
+              <w:t xml:space="preserve">, </w:t>
+            </w:r>
+            <w:proofErr w:type="spellStart"/>
+            <w:r>
+              <w:t>Loquell</w:t>
+            </w:r>
+            <w:proofErr w:type="spellEnd"/>
           </w:p>
           <w:p>
             <w:pPr>
@@ -1140,7 +1303,25 @@
                 <w:i/>
                 <w:color w:val="000000"/>
               </w:rPr>
-              <w:t>A Digital Transformation of  the Global Customer Support Model</w:t>
+              <w:t xml:space="preserve">A Digital Transformation </w:t>
+            </w:r>
+            <w:proofErr w:type="gramStart"/>
+            <w:r>
+              <w:rPr>
+                <w:rFonts w:cstheme="minorHAnsi"/>
+                <w:i/>
+                <w:color w:val="000000"/>
+              </w:rPr>
+              <w:t>of  the</w:t>
+            </w:r>
+            <w:proofErr w:type="gramEnd"/>
+            <w:r>
+              <w:rPr>
+                <w:rFonts w:cstheme="minorHAnsi"/>
+                <w:i/>
+                <w:color w:val="000000"/>
+              </w:rPr>
+              <w:t xml:space="preserve"> Global Customer Support Model</w:t>
             </w:r>
           </w:p>
         </w:tc>
@@ -1182,11 +1363,24 @@
               <w:rPr>
                 <w:b/>
               </w:rPr>
-              <w:t>Daniele Giulianelli</w:t>
-            </w:r>
-            <w:r>
-              <w:t>, Comparis</w:t>
-            </w:r>
+              <w:t xml:space="preserve">Daniele </w:t>
+            </w:r>
+            <w:proofErr w:type="spellStart"/>
+            <w:r>
+              <w:rPr>
+                <w:b/>
+              </w:rPr>
+              <w:t>Giulianelli</w:t>
+            </w:r>
+            <w:proofErr w:type="spellEnd"/>
+            <w:r>
+              <w:t xml:space="preserve">, </w:t>
+            </w:r>
+            <w:proofErr w:type="spellStart"/>
+            <w:r>
+              <w:t>Comparis</w:t>
+            </w:r>
+            <w:proofErr w:type="spellEnd"/>
           </w:p>
           <w:p>
             <w:pPr>
@@ -1232,8 +1426,16 @@
               <w:rPr>
                 <w:color w:val="000000" w:themeColor="text1"/>
               </w:rPr>
-              <w:t>, LearnCube</w:t>
-            </w:r>
+              <w:t xml:space="preserve">, </w:t>
+            </w:r>
+            <w:proofErr w:type="spellStart"/>
+            <w:r>
+              <w:rPr>
+                <w:color w:val="000000" w:themeColor="text1"/>
+              </w:rPr>
+              <w:t>LearnCube</w:t>
+            </w:r>
+            <w:proofErr w:type="spellEnd"/>
           </w:p>
           <w:p>
             <w:pPr>
@@ -1291,12 +1493,21 @@
                 <w:color w:val="000000" w:themeColor="text1"/>
               </w:rPr>
             </w:pPr>
-            <w:r>
-              <w:rPr>
-                <w:b/>
-                <w:color w:val="000000" w:themeColor="text1"/>
-              </w:rPr>
-              <w:t>Rafal Jaworski</w:t>
+            <w:proofErr w:type="spellStart"/>
+            <w:r>
+              <w:rPr>
+                <w:b/>
+                <w:color w:val="000000" w:themeColor="text1"/>
+              </w:rPr>
+              <w:t>Rafal</w:t>
+            </w:r>
+            <w:proofErr w:type="spellEnd"/>
+            <w:r>
+              <w:rPr>
+                <w:b/>
+                <w:color w:val="000000" w:themeColor="text1"/>
+              </w:rPr>
+              <w:t xml:space="preserve"> Jaworski</w:t>
             </w:r>
             <w:r>
               <w:rPr>
@@ -1337,17 +1548,27 @@
               <w:rPr>
                 <w:b/>
               </w:rPr>
-              <w:t>Adam Bittlingmaier</w:t>
-            </w:r>
+              <w:t xml:space="preserve">Adam </w:t>
+            </w:r>
+            <w:proofErr w:type="spellStart"/>
+            <w:r>
+              <w:rPr>
+                <w:b/>
+              </w:rPr>
+              <w:t>Bittlingmaier</w:t>
+            </w:r>
+            <w:proofErr w:type="spellEnd"/>
             <w:r>
               <w:t xml:space="preserve">, </w:t>
             </w:r>
+            <w:proofErr w:type="spellStart"/>
             <w:r>
               <w:rPr>
                 <w:rFonts w:cstheme="minorHAnsi"/>
               </w:rPr>
               <w:t>ModelFront</w:t>
             </w:r>
+            <w:proofErr w:type="spellEnd"/>
           </w:p>
           <w:p>
             <w:pPr>
@@ -1516,6 +1737,7 @@
                 <w:noProof/>
                 <w:lang w:eastAsia="en-GB"/>
               </w:rPr>
+              <w:lastRenderedPageBreak/>
               <w:t>14.00-14.20</w:t>
             </w:r>
           </w:p>
@@ -1589,8 +1811,17 @@
                 <w:b/>
                 <w:color w:val="000000" w:themeColor="text1"/>
               </w:rPr>
-              <w:t>Barbara Ofiarzewska</w:t>
-            </w:r>
+              <w:t xml:space="preserve">Barbara </w:t>
+            </w:r>
+            <w:proofErr w:type="spellStart"/>
+            <w:r>
+              <w:rPr>
+                <w:b/>
+                <w:color w:val="000000" w:themeColor="text1"/>
+              </w:rPr>
+              <w:t>Ofiarzewska</w:t>
+            </w:r>
+            <w:proofErr w:type="spellEnd"/>
             <w:r>
               <w:rPr>
                 <w:color w:val="000000" w:themeColor="text1"/>
@@ -1612,7 +1843,39 @@
                 <w:i/>
                 <w:color w:val="000000"/>
               </w:rPr>
-              <w:t>XTRF's AI-Powered Vendor Selection Assistant</w:t>
+              <w:t>E-mail to Project</w:t>
+            </w:r>
+            <w:r>
+              <w:rPr>
+                <w:rFonts w:cstheme="minorHAnsi"/>
+                <w:i/>
+                <w:color w:val="000000"/>
+              </w:rPr>
+              <w:t xml:space="preserve"> </w:t>
+            </w:r>
+            <w:r>
+              <w:rPr>
+                <w:rFonts w:cstheme="minorHAnsi"/>
+                <w:i/>
+                <w:color w:val="000000"/>
+              </w:rPr>
+              <w:t>-</w:t>
+            </w:r>
+            <w:r>
+              <w:rPr>
+                <w:rFonts w:cstheme="minorHAnsi"/>
+                <w:i/>
+                <w:color w:val="000000"/>
+              </w:rPr>
+              <w:t xml:space="preserve"> </w:t>
+            </w:r>
+            <w:r>
+              <w:rPr>
+                <w:rFonts w:cstheme="minorHAnsi"/>
+                <w:i/>
+                <w:color w:val="000000"/>
+              </w:rPr>
+              <w:t>Unleashing the Power of AI Automation in XTRF</w:t>
             </w:r>
           </w:p>
         </w:tc>
@@ -1671,13 +1934,22 @@
                 <w:color w:val="000000" w:themeColor="text1"/>
                 <w:lang w:val="de-DE"/>
               </w:rPr>
-              <w:t>Ilan Kernermann</w:t>
-            </w:r>
-            <w:r>
-              <w:rPr>
+              <w:t xml:space="preserve">Ilan </w:t>
+            </w:r>
+            <w:proofErr w:type="gramStart"/>
+            <w:r>
+              <w:rPr>
+                <w:b/>
                 <w:color w:val="000000" w:themeColor="text1"/>
                 <w:lang w:val="de-DE"/>
               </w:rPr>
+              <w:t>Kernermann</w:t>
+            </w:r>
+            <w:r>
+              <w:rPr>
+                <w:color w:val="000000" w:themeColor="text1"/>
+                <w:lang w:val="de-DE"/>
+              </w:rPr>
               <w:t xml:space="preserve">, </w:t>
             </w:r>
             <w:r>
@@ -1687,18 +1959,28 @@
               </w:rPr>
               <w:t xml:space="preserve"> </w:t>
             </w:r>
+            <w:proofErr w:type="spellStart"/>
             <w:r>
               <w:rPr>
                 <w:color w:val="000000" w:themeColor="text1"/>
                 <w:lang w:val="de-DE"/>
               </w:rPr>
-              <w:t xml:space="preserve">Lexicala </w:t>
-            </w:r>
+              <w:t>Lexicala</w:t>
+            </w:r>
+            <w:proofErr w:type="spellEnd"/>
+            <w:proofErr w:type="gramEnd"/>
             <w:r>
               <w:rPr>
                 <w:color w:val="000000" w:themeColor="text1"/>
                 <w:lang w:val="de-DE"/>
               </w:rPr>
+              <w:t xml:space="preserve"> </w:t>
+            </w:r>
+            <w:r>
+              <w:rPr>
+                <w:color w:val="000000" w:themeColor="text1"/>
+                <w:lang w:val="de-DE"/>
+              </w:rPr>
               <w:t xml:space="preserve">&amp; </w:t>
             </w:r>
             <w:r>
@@ -1714,7 +1996,23 @@
                 <w:color w:val="000000" w:themeColor="text1"/>
                 <w:lang w:val="de-DE"/>
               </w:rPr>
-              <w:t>, SemanticWeb C</w:t>
+              <w:t xml:space="preserve">, </w:t>
+            </w:r>
+            <w:proofErr w:type="spellStart"/>
+            <w:r>
+              <w:rPr>
+                <w:color w:val="000000" w:themeColor="text1"/>
+                <w:lang w:val="de-DE"/>
+              </w:rPr>
+              <w:t>SemanticWeb</w:t>
+            </w:r>
+            <w:proofErr w:type="spellEnd"/>
+            <w:r>
+              <w:rPr>
+                <w:color w:val="000000" w:themeColor="text1"/>
+                <w:lang w:val="de-DE"/>
+              </w:rPr>
+              <w:t xml:space="preserve"> C</w:t>
             </w:r>
             <w:r>
               <w:rPr>
@@ -1958,24 +2256,54 @@
               <w:rPr>
                 <w:b/>
               </w:rPr>
-              <w:t>Moderator: Josef Kubovsky</w:t>
-            </w:r>
-          </w:p>
-          <w:p>
-            <w:pPr>
-              <w:rPr>
-                <w:b/>
-                <w:i/>
-              </w:rPr>
-            </w:pPr>
-            <w:r>
-              <w:rPr>
-                <w:b/>
-              </w:rPr>
-              <w:t xml:space="preserve">Andreas Blumauer </w:t>
-            </w:r>
-            <w:r>
-              <w:t>(SemanticWeb Company),</w:t>
+              <w:t xml:space="preserve">Moderator: Josef </w:t>
+            </w:r>
+            <w:proofErr w:type="spellStart"/>
+            <w:r>
+              <w:rPr>
+                <w:b/>
+              </w:rPr>
+              <w:t>Kubovsky</w:t>
+            </w:r>
+            <w:proofErr w:type="spellEnd"/>
+          </w:p>
+          <w:p>
+            <w:pPr>
+              <w:rPr>
+                <w:b/>
+                <w:i/>
+              </w:rPr>
+            </w:pPr>
+            <w:r>
+              <w:rPr>
+                <w:b/>
+              </w:rPr>
+              <w:t xml:space="preserve">Andreas </w:t>
+            </w:r>
+            <w:proofErr w:type="spellStart"/>
+            <w:r>
+              <w:rPr>
+                <w:b/>
+              </w:rPr>
+              <w:t>Blumauer</w:t>
+            </w:r>
+            <w:proofErr w:type="spellEnd"/>
+            <w:r>
+              <w:rPr>
+                <w:b/>
+              </w:rPr>
+              <w:t xml:space="preserve"> </w:t>
+            </w:r>
+            <w:r>
+              <w:t>(</w:t>
+            </w:r>
+            <w:proofErr w:type="spellStart"/>
+            <w:r>
+              <w:t>SemanticWeb</w:t>
+            </w:r>
+            <w:proofErr w:type="spellEnd"/>
+            <w:r>
+              <w:t xml:space="preserve"> Company),</w:t>
             </w:r>
             <w:r>
               <w:rPr>
@@ -1984,13 +2312,35 @@
               <w:t xml:space="preserve"> Jochen Hummel </w:t>
             </w:r>
             <w:r>
-              <w:t>(Coreon),</w:t>
-            </w:r>
-            <w:r>
-              <w:rPr>
-                <w:b/>
-              </w:rPr>
-              <w:t xml:space="preserve"> Kristina Podnar </w:t>
+              <w:t>(</w:t>
+            </w:r>
+            <w:proofErr w:type="spellStart"/>
+            <w:r>
+              <w:t>Coreon</w:t>
+            </w:r>
+            <w:proofErr w:type="spellEnd"/>
+            <w:r>
+              <w:t>),</w:t>
+            </w:r>
+            <w:r>
+              <w:rPr>
+                <w:b/>
+              </w:rPr>
+              <w:t xml:space="preserve"> Kristina </w:t>
+            </w:r>
+            <w:proofErr w:type="spellStart"/>
+            <w:r>
+              <w:rPr>
+                <w:b/>
+              </w:rPr>
+              <w:t>Podnar</w:t>
+            </w:r>
+            <w:proofErr w:type="spellEnd"/>
+            <w:r>
+              <w:rPr>
+                <w:b/>
+              </w:rPr>
+              <w:t xml:space="preserve"> </w:t>
             </w:r>
             <w:r>
               <w:t>(Digital Policy Consultant)</w:t>
@@ -1999,10 +2349,32 @@
               <w:rPr>
                 <w:b/>
               </w:rPr>
-              <w:t xml:space="preserve"> &amp; Dorian Selz </w:t>
-            </w:r>
-            <w:r>
-              <w:t>(Squirro)</w:t>
+              <w:t xml:space="preserve"> &amp; Dorian </w:t>
+            </w:r>
+            <w:proofErr w:type="spellStart"/>
+            <w:r>
+              <w:rPr>
+                <w:b/>
+              </w:rPr>
+              <w:t>Selz</w:t>
+            </w:r>
+            <w:proofErr w:type="spellEnd"/>
+            <w:r>
+              <w:rPr>
+                <w:b/>
+              </w:rPr>
+              <w:t xml:space="preserve"> </w:t>
+            </w:r>
+            <w:r>
+              <w:t>(</w:t>
+            </w:r>
+            <w:proofErr w:type="spellStart"/>
+            <w:r>
+              <w:t>Squirro</w:t>
+            </w:r>
+            <w:proofErr w:type="spellEnd"/>
+            <w:r>
+              <w:t>)</w:t>
             </w:r>
           </w:p>
         </w:tc>
@@ -2098,8 +2470,16 @@
               <w:rPr>
                 <w:b/>
               </w:rPr>
-              <w:t>Sahar Vahdati</w:t>
-            </w:r>
+              <w:t xml:space="preserve">Sahar </w:t>
+            </w:r>
+            <w:proofErr w:type="spellStart"/>
+            <w:r>
+              <w:rPr>
+                <w:b/>
+              </w:rPr>
+              <w:t>Vahdati</w:t>
+            </w:r>
+            <w:proofErr w:type="spellEnd"/>
             <w:r>
               <w:rPr>
                 <w:b/>
@@ -2561,7 +2941,6 @@
   <w:style w:type="character" w:default="1" w:styleId="Carpredefinitoparagrafo">
     <w:name w:val="Default Paragraph Font"/>
     <w:uiPriority w:val="1"/>
-    <w:semiHidden/>
     <w:unhideWhenUsed/>
   </w:style>
   <w:style w:type="table" w:default="1" w:styleId="Tabellanormale">
